--- a/法令ファイル/学位規則/学位規則（昭和二十八年文部省令第九号）.docx
+++ b/法令ファイル/学位規則/学位規則（昭和二十八年文部省令第九号）.docx
@@ -197,86 +197,56 @@
     </w:p>
     <w:p>
       <w:pPr>
-        <w:pStyle w:val="Heading6"/>
+        <w:pStyle w:val="ListBullet"/>
         <w:ind w:left="880"/>
       </w:pPr>
       <w:r>
         <w:t>一</w:t>
-      </w:r>
-    </w:p>
-    <w:p>
-      <w:pPr>
-        <w:ind w:left="880"/>
-      </w:pPr>
-      <w:r>
+        <w:br/>
         <w:t>大学に二年以上在学し六十二単位以上を修得した者</w:t>
       </w:r>
     </w:p>
     <w:p>
       <w:pPr>
-        <w:pStyle w:val="Heading6"/>
+        <w:pStyle w:val="ListBullet"/>
         <w:ind w:left="880"/>
       </w:pPr>
       <w:r>
         <w:t>二</w:t>
-      </w:r>
-    </w:p>
-    <w:p>
-      <w:pPr>
-        <w:ind w:left="880"/>
-      </w:pPr>
-      <w:r>
+        <w:br/>
         <w:t>高等学校（中等教育学校の後期課程及び特別支援学校の高等部を含む。）の専攻科の課程を修了した者のうち法第五十八条の二（法第七十条第一項及び第八十二条において準用する場合を含む。）の規定により大学に編入学することができるもの</w:t>
       </w:r>
     </w:p>
     <w:p>
       <w:pPr>
-        <w:pStyle w:val="Heading6"/>
+        <w:pStyle w:val="ListBullet"/>
         <w:ind w:left="880"/>
       </w:pPr>
       <w:r>
         <w:t>三</w:t>
-      </w:r>
-    </w:p>
-    <w:p>
-      <w:pPr>
-        <w:ind w:left="880"/>
-      </w:pPr>
-      <w:r>
+        <w:br/>
         <w:t>専修学校の専門課程を修了した者のうち法第百三十二条の規定により大学に編入学することができるもの</w:t>
       </w:r>
     </w:p>
     <w:p>
       <w:pPr>
-        <w:pStyle w:val="Heading6"/>
+        <w:pStyle w:val="ListBullet"/>
         <w:ind w:left="880"/>
       </w:pPr>
       <w:r>
         <w:t>四</w:t>
-      </w:r>
-    </w:p>
-    <w:p>
-      <w:pPr>
-        <w:ind w:left="880"/>
-      </w:pPr>
-      <w:r>
+        <w:br/>
         <w:t>外国において学校教育における十四年の課程を修了した者</w:t>
       </w:r>
     </w:p>
     <w:p>
       <w:pPr>
-        <w:pStyle w:val="Heading6"/>
+        <w:pStyle w:val="ListBullet"/>
         <w:ind w:left="880"/>
       </w:pPr>
       <w:r>
         <w:t>五</w:t>
-      </w:r>
-    </w:p>
-    <w:p>
-      <w:pPr>
-        <w:ind w:left="880"/>
-      </w:pPr>
-      <w:r>
+        <w:br/>
         <w:t>その他前各号に掲げる者と同等以上の学力がある者として文部科学大臣が別に定める者</w:t>
       </w:r>
     </w:p>
@@ -342,6 +312,8 @@
     <w:p>
       <w:r>
         <w:t>博士の学位を授与された者は、当該博士の学位を授与された日から一年以内に、当該博士の学位の授与に係る論文の全文を公表するものとする。</w:t>
+        <w:br/>
+        <w:t>ただし、当該博士の学位を授与される前に既に公表したときは、この限りでない。</w:t>
       </w:r>
     </w:p>
     <w:p>
@@ -359,6 +331,8 @@
       </w:pPr>
       <w:r>
         <w:t>前項の規定にかかわらず、博士の学位を授与された者は、やむを得ない事由がある場合には、当該博士の学位を授与した大学又は独立行政法人大学改革支援・学位授与機構の承認を受けて、当該博士の学位の授与に係る論文の全文に代えてその内容を要約したものを公表することができる。</w:t>
+        <w:br/>
+        <w:t>この場合において、当該大学又は独立行政法人大学改革支援・学位授与機構は、その論文の全文を求めに応じて閲覧に供するものとする。</w:t>
       </w:r>
     </w:p>
     <w:p>
@@ -488,7 +462,7 @@
         <w:pStyle w:val="Heading1"/>
       </w:pPr>
       <w:r>
-        <w:t>附　則（昭和三一年五月二九日文部省令第一五号）</w:t>
+        <w:t>附則（昭和三一年五月二九日文部省令第一五号）</w:t>
       </w:r>
     </w:p>
     <w:p>
@@ -506,7 +480,7 @@
         <w:pStyle w:val="Heading1"/>
       </w:pPr>
       <w:r>
-        <w:t>附　則（昭和三七年三月三一日文部省令第一三号）</w:t>
+        <w:t>附則（昭和三七年三月三一日文部省令第一三号）</w:t>
       </w:r>
     </w:p>
     <w:p>
@@ -524,7 +498,7 @@
         <w:pStyle w:val="Heading1"/>
       </w:pPr>
       <w:r>
-        <w:t>附　則（昭和四〇年三月六日文部省令第六号）</w:t>
+        <w:t>附則（昭和四〇年三月六日文部省令第六号）</w:t>
       </w:r>
     </w:p>
     <w:p>
@@ -542,7 +516,7 @@
         <w:pStyle w:val="Heading1"/>
       </w:pPr>
       <w:r>
-        <w:t>附　則（昭和四〇年三月二九日文部省令第一〇号）</w:t>
+        <w:t>附則（昭和四〇年三月二九日文部省令第一〇号）</w:t>
       </w:r>
     </w:p>
     <w:p>
@@ -560,7 +534,7 @@
         <w:pStyle w:val="Heading1"/>
       </w:pPr>
       <w:r>
-        <w:t>附　則（昭和四四年三月五日文部省令第一号）</w:t>
+        <w:t>附則（昭和四四年三月五日文部省令第一号）</w:t>
       </w:r>
     </w:p>
     <w:p>
@@ -578,7 +552,7 @@
         <w:pStyle w:val="Heading1"/>
       </w:pPr>
       <w:r>
-        <w:t>附　則（昭和四四年四月一日文部省令第一〇号）</w:t>
+        <w:t>附則（昭和四四年四月一日文部省令第一〇号）</w:t>
       </w:r>
     </w:p>
     <w:p>
@@ -596,7 +570,7 @@
         <w:pStyle w:val="Heading1"/>
       </w:pPr>
       <w:r>
-        <w:t>附　則（昭和四九年六月七日文部省令第二五号）</w:t>
+        <w:t>附則（昭和四九年六月七日文部省令第二五号）</w:t>
       </w:r>
     </w:p>
     <w:p>
@@ -614,7 +588,7 @@
         <w:pStyle w:val="Heading1"/>
       </w:pPr>
       <w:r>
-        <w:t>附　則（昭和四九年六月二〇日文部省令第二九号）</w:t>
+        <w:t>附則（昭和四九年六月二〇日文部省令第二九号）</w:t>
       </w:r>
     </w:p>
     <w:p>
@@ -632,7 +606,7 @@
         <w:pStyle w:val="Heading1"/>
       </w:pPr>
       <w:r>
-        <w:t>附　則（昭和五二年五月二日文部省令第二三号）</w:t>
+        <w:t>附則（昭和五二年五月二日文部省令第二三号）</w:t>
       </w:r>
     </w:p>
     <w:p>
@@ -650,7 +624,7 @@
         <w:pStyle w:val="Heading1"/>
       </w:pPr>
       <w:r>
-        <w:t>附　則（昭和五三年三月一日文部省令第三号）</w:t>
+        <w:t>附則（昭和五三年三月一日文部省令第三号）</w:t>
       </w:r>
     </w:p>
     <w:p>
@@ -668,7 +642,7 @@
         <w:pStyle w:val="Heading1"/>
       </w:pPr>
       <w:r>
-        <w:t>附　則（昭和五三年一一月九日文部省令第四三号）</w:t>
+        <w:t>附則（昭和五三年一一月九日文部省令第四三号）</w:t>
       </w:r>
     </w:p>
     <w:p>
@@ -686,7 +660,7 @@
         <w:pStyle w:val="Heading1"/>
       </w:pPr>
       <w:r>
-        <w:t>附　則（昭和五六年一月一七日文部省令第一号）</w:t>
+        <w:t>附則（昭和五六年一月一七日文部省令第一号）</w:t>
       </w:r>
     </w:p>
     <w:p>
@@ -704,7 +678,7 @@
         <w:pStyle w:val="Heading1"/>
       </w:pPr>
       <w:r>
-        <w:t>附　則（平成元年九月一日文部省令第三五号）</w:t>
+        <w:t>附則（平成元年九月一日文部省令第三五号）</w:t>
       </w:r>
     </w:p>
     <w:p>
@@ -722,10 +696,22 @@
         <w:pStyle w:val="Heading1"/>
       </w:pPr>
       <w:r>
-        <w:t>附　則（平成元年一〇月二六日文部省令第四三号）</w:t>
+        <w:t>附則（平成元年一〇月二六日文部省令第四三号）</w:t>
       </w:r>
     </w:p>
     <w:p>
+      <w:pPr>
+        <w:pStyle w:val="Heading5"/>
+        <w:ind w:left="440"/>
+      </w:pPr>
+      <w:r>
+        <w:t>１</w:t>
+      </w:r>
+    </w:p>
+    <w:p>
+      <w:pPr>
+        <w:ind w:left="440"/>
+      </w:pPr>
       <w:r>
         <w:t>この省令は、平成二年四月一日から施行する。</w:t>
       </w:r>
@@ -757,7 +743,7 @@
         <w:pStyle w:val="Heading1"/>
       </w:pPr>
       <w:r>
-        <w:t>附　則（平成三年六月三日文部省令第二七号）</w:t>
+        <w:t>附則（平成三年六月三日文部省令第二七号）</w:t>
       </w:r>
     </w:p>
     <w:p>
@@ -775,10 +761,22 @@
         <w:pStyle w:val="Heading1"/>
       </w:pPr>
       <w:r>
-        <w:t>附　則（平成五年四月二三日文部省令第二四号）</w:t>
+        <w:t>附則（平成五年四月二三日文部省令第二四号）</w:t>
       </w:r>
     </w:p>
     <w:p>
+      <w:pPr>
+        <w:pStyle w:val="Heading5"/>
+        <w:ind w:left="440"/>
+      </w:pPr>
+      <w:r>
+        <w:t>１</w:t>
+      </w:r>
+    </w:p>
+    <w:p>
+      <w:pPr>
+        <w:ind w:left="440"/>
+      </w:pPr>
       <w:r>
         <w:t>この省令は、公布の日から施行する。</w:t>
       </w:r>
@@ -810,7 +808,7 @@
         <w:pStyle w:val="Heading1"/>
       </w:pPr>
       <w:r>
-        <w:t>附　則（平成一〇年八月一四日文部省令第三四号）</w:t>
+        <w:t>附則（平成一〇年八月一四日文部省令第三四号）</w:t>
       </w:r>
     </w:p>
     <w:p>
@@ -828,10 +826,22 @@
         <w:pStyle w:val="Heading1"/>
       </w:pPr>
       <w:r>
-        <w:t>附　則（平成一二年三月三一日文部省令第三五号）</w:t>
+        <w:t>附則（平成一二年三月三一日文部省令第三五号）</w:t>
       </w:r>
     </w:p>
     <w:p>
+      <w:pPr>
+        <w:pStyle w:val="Heading5"/>
+        <w:ind w:left="440"/>
+      </w:pPr>
+      <w:r>
+        <w:t>１</w:t>
+      </w:r>
+    </w:p>
+    <w:p>
+      <w:pPr>
+        <w:ind w:left="440"/>
+      </w:pPr>
       <w:r>
         <w:t>この省令は、平成十二年四月一日から施行する。</w:t>
       </w:r>
@@ -846,7 +856,7 @@
         <w:pStyle w:val="Heading1"/>
       </w:pPr>
       <w:r>
-        <w:t>附　則（平成一二年一〇月三一日文部省令第五三号）</w:t>
+        <w:t>附則（平成一二年一〇月三一日文部省令第五三号）</w:t>
       </w:r>
     </w:p>
     <w:p>
@@ -872,7 +882,7 @@
         <w:pStyle w:val="Heading1"/>
       </w:pPr>
       <w:r>
-        <w:t>附　則（平成一五年三月三一日文部科学省令第一五号）</w:t>
+        <w:t>附則（平成一五年三月三一日文部科学省令第一五号）</w:t>
       </w:r>
     </w:p>
     <w:p>
@@ -898,7 +908,7 @@
         <w:pStyle w:val="Heading1"/>
       </w:pPr>
       <w:r>
-        <w:t>附　則（平成一六年三月三一日文部科学省令第一五号）</w:t>
+        <w:t>附則（平成一六年三月三一日文部科学省令第一五号）</w:t>
       </w:r>
     </w:p>
     <w:p>
@@ -924,7 +934,7 @@
         <w:pStyle w:val="Heading1"/>
       </w:pPr>
       <w:r>
-        <w:t>附　則（平成一七年九月九日文部科学省令第四〇号）</w:t>
+        <w:t>附則（平成一七年九月九日文部科学省令第四〇号）</w:t>
       </w:r>
     </w:p>
     <w:p>
@@ -942,7 +952,7 @@
         <w:pStyle w:val="Heading1"/>
       </w:pPr>
       <w:r>
-        <w:t>附　則（平成一九年三月一日文部科学省令第二号）</w:t>
+        <w:t>附則（平成一九年三月一日文部科学省令第二号）</w:t>
       </w:r>
     </w:p>
     <w:p>
@@ -960,7 +970,7 @@
         <w:pStyle w:val="Heading1"/>
       </w:pPr>
       <w:r>
-        <w:t>附　則（平成一九年七月三一日文部科学省令第二二号）</w:t>
+        <w:t>附則（平成一九年七月三一日文部科学省令第二二号）</w:t>
       </w:r>
     </w:p>
     <w:p>
@@ -986,7 +996,73 @@
         <w:pStyle w:val="Heading1"/>
       </w:pPr>
       <w:r>
-        <w:t>附　則（平成一九年一二月一四日文部科学省令第三九号）</w:t>
+        <w:t>附則（平成一九年一二月一四日文部科学省令第三九号）</w:t>
+      </w:r>
+    </w:p>
+    <w:p>
+      <w:pPr>
+        <w:pStyle w:val="Heading5"/>
+        <w:ind w:left="440"/>
+      </w:pPr>
+      <w:r>
+        <w:t>１</w:t>
+      </w:r>
+    </w:p>
+    <w:p>
+      <w:pPr>
+        <w:ind w:left="440"/>
+      </w:pPr>
+      <w:r>
+        <w:t>この省令は、公布の日から施行する。</w:t>
+      </w:r>
+    </w:p>
+    <w:p>
+      <w:r>
+        <w:br w:type="page"/>
+      </w:r>
+    </w:p>
+    <w:p>
+      <w:pPr>
+        <w:pStyle w:val="Heading1"/>
+      </w:pPr>
+      <w:r>
+        <w:t>附則（平成一九年一二月二五日文部科学省令第四〇号）</w:t>
+      </w:r>
+    </w:p>
+    <w:p>
+      <w:r>
+        <w:t>この省令は、学校教育法等の一部を改正する法律の施行の日（平成十九年十二月二十六日）から施行する。</w:t>
+      </w:r>
+    </w:p>
+    <w:p>
+      <w:r>
+        <w:br w:type="page"/>
+      </w:r>
+    </w:p>
+    <w:p>
+      <w:pPr>
+        <w:pStyle w:val="Heading1"/>
+      </w:pPr>
+      <w:r>
+        <w:t>附則（平成二〇年一一月一三日文部科学省令第三五号）</w:t>
+      </w:r>
+    </w:p>
+    <w:p>
+      <w:r>
+        <w:t>この省令は、平成二十一年三月一日から施行する。</w:t>
+      </w:r>
+    </w:p>
+    <w:p>
+      <w:r>
+        <w:br w:type="page"/>
+      </w:r>
+    </w:p>
+    <w:p>
+      <w:pPr>
+        <w:pStyle w:val="Heading1"/>
+      </w:pPr>
+      <w:r>
+        <w:t>附則（平成二四年三月一四日文部科学省令第六号）</w:t>
       </w:r>
     </w:p>
     <w:p>
@@ -1004,64 +1080,22 @@
         <w:pStyle w:val="Heading1"/>
       </w:pPr>
       <w:r>
-        <w:t>附　則（平成一九年一二月二五日文部科学省令第四〇号）</w:t>
-      </w:r>
-    </w:p>
-    <w:p>
-      <w:r>
-        <w:t>この省令は、学校教育法等の一部を改正する法律の施行の日（平成十九年十二月二十六日）から施行する。</w:t>
-      </w:r>
-    </w:p>
-    <w:p>
-      <w:r>
-        <w:br w:type="page"/>
+        <w:t>附則（平成二五年三月一一日文部科学省令第五号）</w:t>
       </w:r>
     </w:p>
     <w:p>
       <w:pPr>
-        <w:pStyle w:val="Heading1"/>
+        <w:pStyle w:val="Heading5"/>
+        <w:ind w:left="440"/>
       </w:pPr>
       <w:r>
-        <w:t>附　則（平成二〇年一一月一三日文部科学省令第三五号）</w:t>
-      </w:r>
-    </w:p>
-    <w:p>
-      <w:r>
-        <w:t>この省令は、平成二十一年三月一日から施行する。</w:t>
-      </w:r>
-    </w:p>
-    <w:p>
-      <w:r>
-        <w:br w:type="page"/>
+        <w:t>１</w:t>
       </w:r>
     </w:p>
     <w:p>
       <w:pPr>
-        <w:pStyle w:val="Heading1"/>
+        <w:ind w:left="440"/>
       </w:pPr>
-      <w:r>
-        <w:t>附　則（平成二四年三月一四日文部科学省令第六号）</w:t>
-      </w:r>
-    </w:p>
-    <w:p>
-      <w:r>
-        <w:t>この省令は、公布の日から施行する。</w:t>
-      </w:r>
-    </w:p>
-    <w:p>
-      <w:r>
-        <w:br w:type="page"/>
-      </w:r>
-    </w:p>
-    <w:p>
-      <w:pPr>
-        <w:pStyle w:val="Heading1"/>
-      </w:pPr>
-      <w:r>
-        <w:t>附　則（平成二五年三月一一日文部科学省令第五号）</w:t>
-      </w:r>
-    </w:p>
-    <w:p>
       <w:r>
         <w:t>この省令は、平成二十五年四月一日から施行する。</w:t>
       </w:r>
@@ -1110,7 +1144,7 @@
         <w:pStyle w:val="Heading1"/>
       </w:pPr>
       <w:r>
-        <w:t>附　則（平成二八年三月三〇日文部科学省令第一〇号）</w:t>
+        <w:t>附則（平成二八年三月三〇日文部科学省令第一〇号）</w:t>
       </w:r>
     </w:p>
     <w:p>
@@ -1128,7 +1162,7 @@
         <w:pStyle w:val="Heading1"/>
       </w:pPr>
       <w:r>
-        <w:t>附　則（平成二八年四月一日文部科学省令第二三号）</w:t>
+        <w:t>附則（平成二八年四月一日文部科学省令第二三号）</w:t>
       </w:r>
     </w:p>
     <w:p>
@@ -1164,7 +1198,7 @@
     </w:pPr>
     <w:r>
       <w:tab/>
-      <w:t>WeGov v0.1 - FTS141</w:t>
+      <w:t>WeGov v0.2 - FTS141</w:t>
     </w:r>
   </w:p>
 </w:ftr>
